--- a/Log/Dokumenter/Research.docx
+++ b/Log/Dokumenter/Research.docx
@@ -10,54 +10,44 @@
         <w:t>Research</w:t>
       </w:r>
     </w:p>
+    <w:p>
+      <w:pPr>
+        <w:rPr>
+          <w:b/>
+          <w:bCs/>
+        </w:rPr>
+      </w:pPr>
+      <w:r>
+        <w:rPr>
+          <w:b/>
+          <w:bCs/>
+        </w:rPr>
+        <w:t>Postnummer som påkrevd</w:t>
+      </w:r>
+    </w:p>
+    <w:p>
+      <w:r>
+        <w:t xml:space="preserve">Jeg legger til grunn at de fleste som eier hytte og </w:t>
+      </w:r>
+      <w:r>
+        <w:t xml:space="preserve">som har strøm på hytta vet </w:t>
+      </w:r>
+      <w:r>
+        <w:t>postnummeret sitt. Derfor velger jeg å bruke postnummertabell fra posten for å finne ut om postnummeret er i Vestfold eller Telemark. Om ikke stoppes de fra å gjennomføre prosessen</w:t>
+      </w:r>
+      <w:r>
+        <w:t xml:space="preserve"> fordi </w:t>
+      </w:r>
+      <w:proofErr w:type="spellStart"/>
+      <w:r>
+        <w:t>HytteNett</w:t>
+      </w:r>
+      <w:proofErr w:type="spellEnd"/>
+      <w:r>
+        <w:t xml:space="preserve"> ikke tilbyr produktene sine der enda. </w:t>
+      </w:r>
+    </w:p>
     <w:p/>
-    <w:p>
-      <w:pPr>
-        <w:rPr>
-          <w:b/>
-          <w:bCs/>
-        </w:rPr>
-      </w:pPr>
-      <w:r>
-        <w:rPr>
-          <w:b/>
-          <w:bCs/>
-        </w:rPr>
-        <w:t>Adresse som oppslagsverk</w:t>
-      </w:r>
-    </w:p>
-    <w:p>
-      <w:r>
-        <w:t xml:space="preserve">Etter litt spørsmål blant venner og familie har jeg kommet frem til at ikke alle har (evt. Vet) adresse til hytta si. </w:t>
-      </w:r>
-      <w:r>
-        <w:t xml:space="preserve">Derfor har jeg kommet frem til at jeg ikke skal ha adresse som påkrevd, men heller ha </w:t>
-      </w:r>
-      <w:r>
-        <w:t xml:space="preserve">postnummer som påkrevd i første omgang. </w:t>
-      </w:r>
-    </w:p>
-    <w:p/>
-    <w:p>
-      <w:pPr>
-        <w:rPr>
-          <w:b/>
-          <w:bCs/>
-        </w:rPr>
-      </w:pPr>
-      <w:r>
-        <w:rPr>
-          <w:b/>
-          <w:bCs/>
-        </w:rPr>
-        <w:t>Postnummer som påkrevd</w:t>
-      </w:r>
-    </w:p>
-    <w:p>
-      <w:r>
-        <w:t xml:space="preserve">Jeg legger til grunn at de fleste som eier hytte og det er mulighet for å legge inn strøm ved postnummeret sitt. Derfor velger jeg å bruke postnummertabell fra posten for å finne ut om postnummeret er i Vestfold eller Telemark. Om ikke stoppes de fra å gjennomføre prosessen.  </w:t>
-      </w:r>
-    </w:p>
     <w:p>
       <w:pPr>
         <w:rPr>
@@ -73,19 +63,156 @@
           <w:rPr>
             <w:rStyle w:val="Hyperlink"/>
           </w:rPr>
-          <w:t>https://www.bring.no/postnummerregister-ansi.txt</w:t>
+          <w:t>https://www.bring.no/postnum</w:t>
+        </w:r>
+        <w:r>
+          <w:rPr>
+            <w:rStyle w:val="Hyperlink"/>
+          </w:rPr>
+          <w:t>m</w:t>
+        </w:r>
+        <w:r>
+          <w:rPr>
+            <w:rStyle w:val="Hyperlink"/>
+          </w:rPr>
+          <w:t>erregister-ansi.txt</w:t>
         </w:r>
       </w:hyperlink>
-    </w:p>
-    <w:p>
-      <w:pPr>
-        <w:rPr>
-          <w:lang w:val="en-NO"/>
-        </w:rPr>
-      </w:pPr>
+      <w:r>
+        <w:br/>
+        <w:t>Jeg har gjort om formatet fra .</w:t>
+      </w:r>
+      <w:proofErr w:type="spellStart"/>
+      <w:r>
+        <w:t>txt</w:t>
+      </w:r>
+      <w:proofErr w:type="spellEnd"/>
+      <w:r>
+        <w:t xml:space="preserve"> til JSON og hoster den på nettsiden. Jeg valgte å gjøre det på denne måten for å ikke </w:t>
+      </w:r>
+      <w:r>
+        <w:t xml:space="preserve">måtte </w:t>
+      </w:r>
+      <w:proofErr w:type="spellStart"/>
+      <w:r>
+        <w:t>parse</w:t>
+      </w:r>
+      <w:proofErr w:type="spellEnd"/>
+      <w:r>
+        <w:t xml:space="preserve">/ tolke </w:t>
+      </w:r>
+      <w:proofErr w:type="spellStart"/>
+      <w:r>
+        <w:t>txtfilen</w:t>
+      </w:r>
+      <w:proofErr w:type="spellEnd"/>
+      <w:r>
+        <w:t xml:space="preserve"> hver gang de endrer postnummeret fordi det </w:t>
+      </w:r>
+      <w:r>
+        <w:t xml:space="preserve">er en tung prosess, og kan potensielt føre til dårlig brukeropplevelse. </w:t>
+      </w:r>
+      <w:r>
+        <w:t xml:space="preserve"> </w:t>
+      </w:r>
     </w:p>
     <w:p/>
-    <w:p/>
+    <w:p>
+      <w:pPr>
+        <w:rPr>
+          <w:b/>
+        </w:rPr>
+      </w:pPr>
+      <w:r>
+        <w:rPr>
+          <w:b/>
+        </w:rPr>
+        <w:t>Norsk telefonnummer</w:t>
+      </w:r>
+    </w:p>
+    <w:p>
+      <w:pPr>
+        <w:rPr>
+          <w:bCs/>
+        </w:rPr>
+      </w:pPr>
+      <w:r>
+        <w:rPr>
+          <w:bCs/>
+        </w:rPr>
+        <w:t xml:space="preserve">Jeg har valgt å sjekke om nummeret som blir lagt inn er et gyldig norsk nummer. Dette er for at folk ikke skal gjøre små feil i </w:t>
+      </w:r>
+      <w:proofErr w:type="spellStart"/>
+      <w:r>
+        <w:rPr>
+          <w:bCs/>
+        </w:rPr>
+        <w:t>innskjekkingen</w:t>
+      </w:r>
+      <w:proofErr w:type="spellEnd"/>
+      <w:r>
+        <w:rPr>
+          <w:bCs/>
+        </w:rPr>
+        <w:t xml:space="preserve"> og får i </w:t>
+      </w:r>
+      <w:proofErr w:type="gramStart"/>
+      <w:r>
+        <w:rPr>
+          <w:bCs/>
+        </w:rPr>
+        <w:t>minimere</w:t>
+      </w:r>
+      <w:proofErr w:type="gramEnd"/>
+      <w:r>
+        <w:rPr>
+          <w:bCs/>
+        </w:rPr>
+        <w:t xml:space="preserve"> dårlige data. Basert på tall fra SSB er 97.5% av alle eiere av hytter i Norge fra Norge.  I en reel situasjon ville jeg tatt en dialog med oppdragsgiver om denne problemstillingen, hvor vi kunne sett på vi skulle åpnet for eksempel svenske </w:t>
+      </w:r>
+      <w:proofErr w:type="spellStart"/>
+      <w:r>
+        <w:rPr>
+          <w:bCs/>
+        </w:rPr>
+        <w:t>telefonnummere</w:t>
+      </w:r>
+      <w:proofErr w:type="spellEnd"/>
+      <w:r>
+        <w:rPr>
+          <w:bCs/>
+        </w:rPr>
+        <w:t xml:space="preserve"> som har den nest </w:t>
+      </w:r>
+      <w:proofErr w:type="spellStart"/>
+      <w:r>
+        <w:rPr>
+          <w:bCs/>
+        </w:rPr>
+        <w:t>størte</w:t>
+      </w:r>
+      <w:proofErr w:type="spellEnd"/>
+      <w:r>
+        <w:rPr>
+          <w:bCs/>
+        </w:rPr>
+        <w:t xml:space="preserve"> eier andelen. </w:t>
+      </w:r>
+    </w:p>
+    <w:p>
+      <w:pPr>
+        <w:rPr>
+          <w:bCs/>
+        </w:rPr>
+      </w:pPr>
+    </w:p>
+    <w:p>
+      <w:pPr>
+        <w:rPr>
+          <w:bCs/>
+        </w:rPr>
+      </w:pPr>
+    </w:p>
     <w:p>
       <w:pPr>
         <w:rPr>
@@ -134,13 +261,52 @@
       </w:r>
     </w:p>
     <w:p/>
-    <w:p/>
-    <w:p>
-      <w:pPr>
-        <w:rPr>
+    <w:p>
+      <w:pPr>
+        <w:rPr>
+          <w:rFonts w:ascii="Times New Roman" w:hAnsi="Times New Roman"/>
           <w:lang w:val="en-NO"/>
         </w:rPr>
       </w:pPr>
+      <w:proofErr w:type="spellStart"/>
+      <w:r>
+        <w:t>Vilni</w:t>
+      </w:r>
+      <w:proofErr w:type="spellEnd"/>
+      <w:r>
+        <w:t xml:space="preserve"> Verner Holst Block. (2017). </w:t>
+      </w:r>
+      <w:r>
+        <w:rPr>
+          <w:i/>
+          <w:iCs/>
+        </w:rPr>
+        <w:t>Nesten alle hytter på norske hender.</w:t>
+      </w:r>
+      <w:r>
+        <w:t xml:space="preserve"> </w:t>
+      </w:r>
+      <w:hyperlink r:id="rId6" w:history="1">
+        <w:r>
+          <w:rPr>
+            <w:rStyle w:val="Hyperlink"/>
+          </w:rPr>
+          <w:t>https://www.ssb.no/bygg-bolig-og-eiendom/artikler-og-publikasjoner/nesten-alle-hytter-pa-norske-hender</w:t>
+        </w:r>
+      </w:hyperlink>
+      <w:r>
+        <w:t xml:space="preserve"> </w:t>
+      </w:r>
+      <w:r>
+        <w:t>(Hentet 27.07.20)</w:t>
+      </w:r>
+    </w:p>
+    <w:p>
+      <w:pPr>
+        <w:rPr>
+          <w:lang w:val="en-NO"/>
+        </w:rPr>
+      </w:pPr>
     </w:p>
     <w:p>
       <w:r>
@@ -152,7 +318,7 @@
       <w:r>
         <w:t xml:space="preserve">; Vestfold og Telemark Antall fritidsboliger </w:t>
       </w:r>
-      <w:hyperlink r:id="rId6" w:history="1">
+      <w:hyperlink r:id="rId7" w:history="1">
         <w:r>
           <w:rPr>
             <w:rStyle w:val="Hyperlink"/>
@@ -190,7 +356,7 @@
       <w:r>
         <w:t xml:space="preserve"> </w:t>
       </w:r>
-      <w:hyperlink r:id="rId7" w:history="1">
+      <w:hyperlink r:id="rId8" w:history="1">
         <w:r>
           <w:rPr>
             <w:rStyle w:val="Hyperlink"/>
@@ -743,7 +909,6 @@
   <w:style w:type="character" w:default="1" w:styleId="DefaultParagraphFont">
     <w:name w:val="Default Paragraph Font"/>
     <w:uiPriority w:val="1"/>
-    <w:semiHidden/>
     <w:unhideWhenUsed/>
   </w:style>
   <w:style w:type="table" w:default="1" w:styleId="TableNormal">
@@ -822,6 +987,30 @@
     <w:rsid w:val="005372B9"/>
     <w:rPr>
       <w:color w:val="0000FF"/>
+      <w:u w:val="single"/>
+    </w:rPr>
+  </w:style>
+  <w:style w:type="character" w:styleId="UnresolvedMention">
+    <w:name w:val="Unresolved Mention"/>
+    <w:basedOn w:val="DefaultParagraphFont"/>
+    <w:uiPriority w:val="99"/>
+    <w:semiHidden/>
+    <w:unhideWhenUsed/>
+    <w:rsid w:val="0021730E"/>
+    <w:rPr>
+      <w:color w:val="605E5C"/>
+      <w:shd w:val="clear" w:color="auto" w:fill="E1DFDD"/>
+    </w:rPr>
+  </w:style>
+  <w:style w:type="character" w:styleId="FollowedHyperlink">
+    <w:name w:val="FollowedHyperlink"/>
+    <w:basedOn w:val="DefaultParagraphFont"/>
+    <w:uiPriority w:val="99"/>
+    <w:semiHidden/>
+    <w:unhideWhenUsed/>
+    <w:rsid w:val="00831B8C"/>
+    <w:rPr>
+      <w:color w:val="954F72" w:themeColor="followedHyperlink"/>
       <w:u w:val="single"/>
     </w:rPr>
   </w:style>
